--- a/Tech/Class3/Class3.docx
+++ b/Tech/Class3/Class3.docx
@@ -28,6 +28,49 @@
     <w:p>
       <w:pPr>
         <w:pStyle w:val="ListParagraph"/>
+        <w:ind w:left="284"/>
+        <w:rPr>
+          <w:rFonts w:cstheme="minorHAnsi"/>
+          <w:sz w:val="28"/>
+          <w:szCs w:val="28"/>
+          <w:lang w:val="en-US"/>
+        </w:rPr>
+      </w:pPr>
+      <w:r>
+        <w:rPr>
+          <w:rFonts w:cstheme="minorHAnsi"/>
+          <w:color w:val="111111"/>
+          <w:sz w:val="27"/>
+          <w:szCs w:val="27"/>
+          <w:shd w:val="clear" w:color="auto" w:fill="FFFFFF"/>
+        </w:rPr>
+        <w:t>The Argument Coercion is one technique by which the compiler can </w:t>
+      </w:r>
+      <w:r>
+        <w:rPr>
+          <w:rStyle w:val="Strong"/>
+          <w:rFonts w:cstheme="minorHAnsi"/>
+          <w:color w:val="111111"/>
+          <w:sz w:val="27"/>
+          <w:szCs w:val="27"/>
+          <w:shd w:val="clear" w:color="auto" w:fill="FFFFFF"/>
+        </w:rPr>
+        <w:t>implicitly convert</w:t>
+      </w:r>
+      <w:r>
+        <w:rPr>
+          <w:rFonts w:cstheme="minorHAnsi"/>
+          <w:color w:val="111111"/>
+          <w:sz w:val="27"/>
+          <w:szCs w:val="27"/>
+          <w:shd w:val="clear" w:color="auto" w:fill="FFFFFF"/>
+        </w:rPr>
+        <w:t> the arguments from one type to another type.</w:t>
+      </w:r>
+    </w:p>
+    <w:p>
+      <w:pPr>
+        <w:pStyle w:val="ListParagraph"/>
         <w:numPr>
           <w:ilvl w:val="0"/>
           <w:numId w:val="1"/>
@@ -51,6 +94,25 @@
     <w:p>
       <w:pPr>
         <w:pStyle w:val="ListParagraph"/>
+        <w:ind w:left="360"/>
+        <w:rPr>
+          <w:sz w:val="28"/>
+          <w:szCs w:val="28"/>
+          <w:lang w:val="en-US"/>
+        </w:rPr>
+      </w:pPr>
+      <w:r>
+        <w:rPr>
+          <w:sz w:val="28"/>
+          <w:szCs w:val="28"/>
+          <w:lang w:val="en-US"/>
+        </w:rPr>
+        <w:t>4 bytes</w:t>
+      </w:r>
+    </w:p>
+    <w:p>
+      <w:pPr>
+        <w:pStyle w:val="ListParagraph"/>
         <w:numPr>
           <w:ilvl w:val="0"/>
           <w:numId w:val="1"/>
@@ -117,6 +179,255 @@
     <w:p>
       <w:pPr>
         <w:pStyle w:val="ListParagraph"/>
+        <w:ind w:left="284"/>
+        <w:rPr>
+          <w:sz w:val="28"/>
+          <w:szCs w:val="28"/>
+          <w:lang w:val="en-US"/>
+        </w:rPr>
+      </w:pPr>
+      <w:r>
+        <w:rPr>
+          <w:sz w:val="28"/>
+          <w:szCs w:val="28"/>
+          <w:lang w:val="en-US"/>
+        </w:rPr>
+        <w:t>Eg.</w:t>
+      </w:r>
+    </w:p>
+    <w:p>
+      <w:pPr>
+        <w:pStyle w:val="ListParagraph"/>
+        <w:ind w:left="284"/>
+        <w:rPr>
+          <w:sz w:val="28"/>
+          <w:szCs w:val="28"/>
+          <w:lang w:val="en-US"/>
+        </w:rPr>
+      </w:pPr>
+      <w:r>
+        <w:rPr>
+          <w:sz w:val="28"/>
+          <w:szCs w:val="28"/>
+          <w:lang w:val="en-US"/>
+        </w:rPr>
+        <w:t xml:space="preserve">??( </w:t>
+      </w:r>
+      <w:r>
+        <w:rPr>
+          <w:sz w:val="28"/>
+          <w:szCs w:val="28"/>
+          <w:lang w:val="en-US"/>
+        </w:rPr>
+        <w:t>-</w:t>
+      </w:r>
+      <w:r>
+        <w:rPr>
+          <w:sz w:val="28"/>
+          <w:szCs w:val="28"/>
+          <w:lang w:val="en-US"/>
+        </w:rPr>
+        <w:t xml:space="preserve">&gt; </w:t>
+      </w:r>
+      <w:r>
+        <w:rPr>
+          <w:sz w:val="28"/>
+          <w:szCs w:val="28"/>
+          <w:lang w:val="en-US"/>
+        </w:rPr>
+        <w:t>[</w:t>
+      </w:r>
+    </w:p>
+    <w:p>
+      <w:pPr>
+        <w:pStyle w:val="ListParagraph"/>
+        <w:ind w:left="284"/>
+        <w:rPr>
+          <w:sz w:val="28"/>
+          <w:szCs w:val="28"/>
+          <w:lang w:val="en-US"/>
+        </w:rPr>
+      </w:pPr>
+      <w:r>
+        <w:rPr>
+          <w:sz w:val="28"/>
+          <w:szCs w:val="28"/>
+          <w:lang w:val="en-US"/>
+        </w:rPr>
+        <w:t xml:space="preserve">??) </w:t>
+      </w:r>
+      <w:r>
+        <w:rPr>
+          <w:sz w:val="28"/>
+          <w:szCs w:val="28"/>
+          <w:lang w:val="en-US"/>
+        </w:rPr>
+        <w:t>-</w:t>
+      </w:r>
+      <w:r>
+        <w:rPr>
+          <w:sz w:val="28"/>
+          <w:szCs w:val="28"/>
+          <w:lang w:val="en-US"/>
+        </w:rPr>
+        <w:t xml:space="preserve">&gt; </w:t>
+      </w:r>
+      <w:r>
+        <w:rPr>
+          <w:sz w:val="28"/>
+          <w:szCs w:val="28"/>
+          <w:lang w:val="en-US"/>
+        </w:rPr>
+        <w:t>]</w:t>
+      </w:r>
+    </w:p>
+    <w:p>
+      <w:pPr>
+        <w:pStyle w:val="ListParagraph"/>
+        <w:ind w:left="284"/>
+        <w:rPr>
+          <w:sz w:val="28"/>
+          <w:szCs w:val="28"/>
+          <w:lang w:val="en-US"/>
+        </w:rPr>
+      </w:pPr>
+      <w:r>
+        <w:rPr>
+          <w:sz w:val="28"/>
+          <w:szCs w:val="28"/>
+          <w:lang w:val="en-US"/>
+        </w:rPr>
+        <w:t>??&lt; -&gt; {</w:t>
+      </w:r>
+    </w:p>
+    <w:p>
+      <w:pPr>
+        <w:pStyle w:val="ListParagraph"/>
+        <w:ind w:left="284"/>
+        <w:rPr>
+          <w:sz w:val="28"/>
+          <w:szCs w:val="28"/>
+          <w:lang w:val="en-US"/>
+        </w:rPr>
+      </w:pPr>
+      <w:r>
+        <w:rPr>
+          <w:sz w:val="28"/>
+          <w:szCs w:val="28"/>
+          <w:lang w:val="en-US"/>
+        </w:rPr>
+        <w:t>??&gt; -&gt; }</w:t>
+      </w:r>
+    </w:p>
+    <w:p>
+      <w:pPr>
+        <w:pStyle w:val="ListParagraph"/>
+        <w:ind w:left="284"/>
+        <w:rPr>
+          <w:sz w:val="28"/>
+          <w:szCs w:val="28"/>
+          <w:lang w:val="en-US"/>
+        </w:rPr>
+      </w:pPr>
+      <w:r>
+        <w:rPr>
+          <w:sz w:val="28"/>
+          <w:szCs w:val="28"/>
+          <w:lang w:val="en-US"/>
+        </w:rPr>
+        <w:t>??= -&gt; #</w:t>
+      </w:r>
+    </w:p>
+    <w:p>
+      <w:pPr>
+        <w:pStyle w:val="ListParagraph"/>
+        <w:ind w:left="284"/>
+        <w:rPr>
+          <w:sz w:val="28"/>
+          <w:szCs w:val="28"/>
+          <w:lang w:val="en-US"/>
+        </w:rPr>
+      </w:pPr>
+      <w:r>
+        <w:rPr>
+          <w:sz w:val="28"/>
+          <w:szCs w:val="28"/>
+          <w:lang w:val="en-US"/>
+        </w:rPr>
+        <w:t>&gt;&gt;! -&gt; |</w:t>
+      </w:r>
+    </w:p>
+    <w:p>
+      <w:pPr>
+        <w:pStyle w:val="ListParagraph"/>
+        <w:ind w:left="284"/>
+        <w:rPr>
+          <w:sz w:val="28"/>
+          <w:szCs w:val="28"/>
+          <w:lang w:val="en-US"/>
+        </w:rPr>
+      </w:pPr>
+      <w:r>
+        <w:rPr>
+          <w:sz w:val="28"/>
+          <w:szCs w:val="28"/>
+          <w:lang w:val="en-US"/>
+        </w:rPr>
+        <w:t>??/ -&gt; \</w:t>
+      </w:r>
+    </w:p>
+    <w:p>
+      <w:pPr>
+        <w:pStyle w:val="ListParagraph"/>
+        <w:ind w:left="284"/>
+        <w:rPr>
+          <w:sz w:val="28"/>
+          <w:szCs w:val="28"/>
+          <w:lang w:val="en-US"/>
+        </w:rPr>
+      </w:pPr>
+      <w:r>
+        <w:rPr>
+          <w:sz w:val="28"/>
+          <w:szCs w:val="28"/>
+          <w:lang w:val="en-US"/>
+        </w:rPr>
+        <w:t>??’ -&gt; ^</w:t>
+      </w:r>
+    </w:p>
+    <w:p>
+      <w:pPr>
+        <w:pStyle w:val="ListParagraph"/>
+        <w:ind w:left="284"/>
+        <w:rPr>
+          <w:sz w:val="28"/>
+          <w:szCs w:val="28"/>
+          <w:lang w:val="en-US"/>
+        </w:rPr>
+      </w:pPr>
+      <w:r>
+        <w:rPr>
+          <w:sz w:val="28"/>
+          <w:szCs w:val="28"/>
+          <w:lang w:val="en-US"/>
+        </w:rPr>
+        <w:t>??- -? ~</w:t>
+      </w:r>
+    </w:p>
+    <w:p>
+      <w:pPr>
+        <w:pStyle w:val="ListParagraph"/>
+        <w:ind w:left="284"/>
+        <w:rPr>
+          <w:sz w:val="28"/>
+          <w:szCs w:val="28"/>
+          <w:lang w:val="en-US"/>
+        </w:rPr>
+      </w:pPr>
+    </w:p>
+    <w:p>
+      <w:pPr>
+        <w:pStyle w:val="ListParagraph"/>
         <w:numPr>
           <w:ilvl w:val="0"/>
           <w:numId w:val="1"/>
@@ -563,7 +874,15 @@
           <w:szCs w:val="28"/>
           <w:lang w:val="en-US"/>
         </w:rPr>
-        <w:t>Wchar_t  = 2 to 65536</w:t>
+        <w:t>w</w:t>
+      </w:r>
+      <w:r>
+        <w:rPr>
+          <w:sz w:val="28"/>
+          <w:szCs w:val="28"/>
+          <w:lang w:val="en-US"/>
+        </w:rPr>
+        <w:t>char_t  = 2 to 65536</w:t>
       </w:r>
     </w:p>
     <w:p>
@@ -601,6 +920,7 @@
           <w:szCs w:val="28"/>
           <w:lang w:val="en-US"/>
         </w:rPr>
+        <w:lastRenderedPageBreak/>
         <w:t>Char 1-256</w:t>
       </w:r>
     </w:p>
@@ -669,7 +989,7 @@
     </w:p>
     <w:p>
       <w:pPr>
-        <w:ind w:left="720"/>
+        <w:ind w:firstLine="360"/>
         <w:rPr>
           <w:sz w:val="28"/>
           <w:szCs w:val="28"/>
@@ -683,6 +1003,14 @@
           <w:lang w:val="en-US"/>
         </w:rPr>
         <w:t>Virtual table</w:t>
+      </w:r>
+      <w:r>
+        <w:rPr>
+          <w:sz w:val="28"/>
+          <w:szCs w:val="28"/>
+          <w:lang w:val="en-US"/>
+        </w:rPr>
+        <w:t xml:space="preserve"> </w:t>
       </w:r>
     </w:p>
     <w:p>
@@ -709,7 +1037,7 @@
     </w:p>
     <w:p>
       <w:pPr>
-        <w:ind w:left="720"/>
+        <w:ind w:firstLine="360"/>
         <w:rPr>
           <w:sz w:val="28"/>
           <w:szCs w:val="28"/>
@@ -732,6 +1060,44 @@
         </w:rPr>
         <w:t>tables are pointed</w:t>
       </w:r>
+      <w:r>
+        <w:rPr>
+          <w:sz w:val="28"/>
+          <w:szCs w:val="28"/>
+          <w:lang w:val="en-US"/>
+        </w:rPr>
+        <w:t xml:space="preserve"> by virtual pointers</w:t>
+      </w:r>
+    </w:p>
+    <w:p>
+      <w:pPr>
+        <w:ind w:firstLine="360"/>
+        <w:rPr>
+          <w:sz w:val="28"/>
+          <w:szCs w:val="28"/>
+          <w:lang w:val="en-US"/>
+        </w:rPr>
+      </w:pPr>
+    </w:p>
+    <w:p>
+      <w:pPr>
+        <w:ind w:firstLine="360"/>
+        <w:rPr>
+          <w:sz w:val="28"/>
+          <w:szCs w:val="28"/>
+          <w:lang w:val="en-US"/>
+        </w:rPr>
+      </w:pPr>
+    </w:p>
+    <w:p>
+      <w:pPr>
+        <w:ind w:firstLine="360"/>
+        <w:rPr>
+          <w:sz w:val="28"/>
+          <w:szCs w:val="28"/>
+          <w:lang w:val="en-US"/>
+        </w:rPr>
+      </w:pPr>
     </w:p>
     <w:p>
       <w:pPr>
@@ -757,6 +1123,76 @@
     </w:p>
     <w:p>
       <w:pPr>
+        <w:ind w:left="360"/>
+        <w:rPr>
+          <w:sz w:val="28"/>
+          <w:szCs w:val="28"/>
+          <w:lang w:val="en-US"/>
+        </w:rPr>
+      </w:pPr>
+      <w:r>
+        <w:rPr>
+          <w:sz w:val="28"/>
+          <w:szCs w:val="28"/>
+          <w:lang w:val="en-US"/>
+        </w:rPr>
+        <w:t>Run</w:t>
+      </w:r>
+      <w:r>
+        <w:rPr>
+          <w:sz w:val="28"/>
+          <w:szCs w:val="28"/>
+          <w:lang w:val="en-US"/>
+        </w:rPr>
+        <w:t>-</w:t>
+      </w:r>
+      <w:r>
+        <w:rPr>
+          <w:sz w:val="28"/>
+          <w:szCs w:val="28"/>
+          <w:lang w:val="en-US"/>
+        </w:rPr>
+        <w:t>time type identification</w:t>
+      </w:r>
+    </w:p>
+    <w:p>
+      <w:pPr>
+        <w:ind w:left="360"/>
+        <w:rPr>
+          <w:sz w:val="28"/>
+          <w:szCs w:val="28"/>
+          <w:lang w:val="en-US"/>
+        </w:rPr>
+      </w:pPr>
+      <w:r>
+        <w:rPr>
+          <w:sz w:val="28"/>
+          <w:szCs w:val="28"/>
+          <w:lang w:val="en-US"/>
+        </w:rPr>
+        <w:t>typeid() operator</w:t>
+      </w:r>
+    </w:p>
+    <w:p>
+      <w:pPr>
+        <w:ind w:firstLine="360"/>
+        <w:rPr>
+          <w:sz w:val="28"/>
+          <w:szCs w:val="28"/>
+          <w:lang w:val="en-US"/>
+        </w:rPr>
+      </w:pPr>
+      <w:r>
+        <w:rPr>
+          <w:sz w:val="28"/>
+          <w:szCs w:val="28"/>
+          <w:lang w:val="en-US"/>
+        </w:rPr>
+        <w:t>typeid(obj).name()</w:t>
+      </w:r>
+    </w:p>
+    <w:p>
+      <w:pPr>
         <w:ind w:left="720"/>
         <w:rPr>
           <w:sz w:val="28"/>
@@ -764,61 +1200,266 @@
           <w:lang w:val="en-US"/>
         </w:rPr>
       </w:pPr>
-      <w:r>
-        <w:rPr>
-          <w:sz w:val="28"/>
-          <w:szCs w:val="28"/>
-          <w:lang w:val="en-US"/>
-        </w:rPr>
-        <w:t>Runtime type identification</w:t>
-      </w:r>
-    </w:p>
-    <w:p>
-      <w:pPr>
-        <w:ind w:left="720"/>
-        <w:rPr>
-          <w:sz w:val="28"/>
-          <w:szCs w:val="28"/>
-          <w:lang w:val="en-US"/>
-        </w:rPr>
-      </w:pPr>
-      <w:r>
-        <w:rPr>
-          <w:sz w:val="28"/>
-          <w:szCs w:val="28"/>
-          <w:lang w:val="en-US"/>
-        </w:rPr>
-        <w:t>typeid() operator</w:t>
-      </w:r>
-    </w:p>
-    <w:p>
-      <w:pPr>
-        <w:ind w:left="720"/>
-        <w:rPr>
-          <w:sz w:val="28"/>
-          <w:szCs w:val="28"/>
-          <w:lang w:val="en-US"/>
-        </w:rPr>
-      </w:pPr>
-      <w:r>
-        <w:rPr>
-          <w:sz w:val="28"/>
-          <w:szCs w:val="28"/>
-          <w:lang w:val="en-US"/>
-        </w:rPr>
-        <w:lastRenderedPageBreak/>
-        <w:t>typeid(obj).name()</w:t>
-      </w:r>
-    </w:p>
-    <w:p>
-      <w:pPr>
-        <w:ind w:left="720"/>
-        <w:rPr>
-          <w:sz w:val="28"/>
-          <w:szCs w:val="28"/>
-          <w:lang w:val="en-US"/>
-        </w:rPr>
-      </w:pPr>
+    </w:p>
+    <w:p>
+      <w:pPr>
+        <w:rPr>
+          <w:sz w:val="28"/>
+          <w:szCs w:val="28"/>
+          <w:lang w:val="en-US"/>
+        </w:rPr>
+      </w:pPr>
+      <w:r>
+        <w:rPr>
+          <w:sz w:val="28"/>
+          <w:szCs w:val="28"/>
+          <w:lang w:val="en-US"/>
+        </w:rPr>
+        <w:t>Q1. Find max and min of 3 nums without using control statements or conditional statements</w:t>
+      </w:r>
+    </w:p>
+    <w:p>
+      <w:pPr>
+        <w:rPr>
+          <w:sz w:val="28"/>
+          <w:szCs w:val="28"/>
+          <w:lang w:val="en-US"/>
+        </w:rPr>
+      </w:pPr>
+      <w:r>
+        <w:rPr>
+          <w:sz w:val="28"/>
+          <w:szCs w:val="28"/>
+          <w:lang w:val="en-US"/>
+        </w:rPr>
+        <w:t xml:space="preserve">Ans: </w:t>
+      </w:r>
+      <w:hyperlink r:id="rId5" w:history="1">
+        <w:r>
+          <w:rPr>
+            <w:rStyle w:val="Hyperlink"/>
+            <w:sz w:val="28"/>
+            <w:szCs w:val="28"/>
+            <w:lang w:val="en-US"/>
+          </w:rPr>
+          <w:t>MaxMin.cpp</w:t>
+        </w:r>
+      </w:hyperlink>
+    </w:p>
+    <w:p>
+      <w:pPr>
+        <w:rPr>
+          <w:sz w:val="28"/>
+          <w:szCs w:val="28"/>
+          <w:lang w:val="en-US"/>
+        </w:rPr>
+      </w:pPr>
+      <w:r>
+        <w:rPr>
+          <w:sz w:val="28"/>
+          <w:szCs w:val="28"/>
+          <w:lang w:val="en-US"/>
+        </w:rPr>
+        <w:t>Q2.</w:t>
+      </w:r>
+      <w:r>
+        <w:rPr>
+          <w:sz w:val="28"/>
+          <w:szCs w:val="28"/>
+          <w:lang w:val="en-US"/>
+        </w:rPr>
+        <w:t xml:space="preserve"> Display its own source code</w:t>
+      </w:r>
+    </w:p>
+    <w:p>
+      <w:pPr>
+        <w:rPr>
+          <w:sz w:val="28"/>
+          <w:szCs w:val="28"/>
+          <w:lang w:val="en-US"/>
+        </w:rPr>
+      </w:pPr>
+      <w:r>
+        <w:rPr>
+          <w:sz w:val="28"/>
+          <w:szCs w:val="28"/>
+          <w:lang w:val="en-US"/>
+        </w:rPr>
+        <w:t xml:space="preserve">Ans: </w:t>
+      </w:r>
+      <w:hyperlink r:id="rId6" w:history="1">
+        <w:r>
+          <w:rPr>
+            <w:rStyle w:val="Hyperlink"/>
+            <w:sz w:val="28"/>
+            <w:szCs w:val="28"/>
+            <w:lang w:val="en-US"/>
+          </w:rPr>
+          <w:t>print-itself.c</w:t>
+        </w:r>
+      </w:hyperlink>
+      <w:r>
+        <w:rPr>
+          <w:sz w:val="28"/>
+          <w:szCs w:val="28"/>
+          <w:lang w:val="en-US"/>
+        </w:rPr>
+        <w:t xml:space="preserve">, </w:t>
+      </w:r>
+      <w:hyperlink r:id="rId7" w:history="1">
+        <w:r>
+          <w:rPr>
+            <w:rStyle w:val="Hyperlink"/>
+            <w:sz w:val="28"/>
+            <w:szCs w:val="28"/>
+            <w:lang w:val="en-US"/>
+          </w:rPr>
+          <w:t>print-itself.cpp</w:t>
+        </w:r>
+      </w:hyperlink>
+    </w:p>
+    <w:p>
+      <w:pPr>
+        <w:rPr>
+          <w:sz w:val="28"/>
+          <w:szCs w:val="28"/>
+          <w:lang w:val="en-US"/>
+        </w:rPr>
+      </w:pPr>
+      <w:r>
+        <w:rPr>
+          <w:sz w:val="28"/>
+          <w:szCs w:val="28"/>
+          <w:lang w:val="en-US"/>
+        </w:rPr>
+        <w:t>Q3. To check if a no is pow of 2</w:t>
+      </w:r>
+    </w:p>
+    <w:p>
+      <w:pPr>
+        <w:rPr>
+          <w:sz w:val="28"/>
+          <w:szCs w:val="28"/>
+          <w:lang w:val="en-US"/>
+        </w:rPr>
+      </w:pPr>
+      <w:r>
+        <w:rPr>
+          <w:sz w:val="28"/>
+          <w:szCs w:val="28"/>
+          <w:lang w:val="en-US"/>
+        </w:rPr>
+        <w:t xml:space="preserve">Ans: </w:t>
+      </w:r>
+      <w:hyperlink r:id="rId8" w:history="1">
+        <w:r>
+          <w:rPr>
+            <w:rStyle w:val="Hyperlink"/>
+            <w:sz w:val="28"/>
+            <w:szCs w:val="28"/>
+            <w:lang w:val="en-US"/>
+          </w:rPr>
+          <w:t>Powof2.cpp</w:t>
+        </w:r>
+      </w:hyperlink>
+    </w:p>
+    <w:p>
+      <w:pPr>
+        <w:rPr>
+          <w:sz w:val="28"/>
+          <w:szCs w:val="28"/>
+          <w:lang w:val="en-US"/>
+        </w:rPr>
+      </w:pPr>
+      <w:r>
+        <w:rPr>
+          <w:sz w:val="28"/>
+          <w:szCs w:val="28"/>
+          <w:lang w:val="en-US"/>
+        </w:rPr>
+        <w:t>Q4. Copy one string to another string without using lib fun</w:t>
+      </w:r>
+    </w:p>
+    <w:p>
+      <w:pPr>
+        <w:rPr>
+          <w:sz w:val="28"/>
+          <w:szCs w:val="28"/>
+          <w:lang w:val="en-US"/>
+        </w:rPr>
+      </w:pPr>
+      <w:r>
+        <w:rPr>
+          <w:sz w:val="28"/>
+          <w:szCs w:val="28"/>
+          <w:lang w:val="en-US"/>
+        </w:rPr>
+        <w:t>Ans:</w:t>
+      </w:r>
+      <w:r>
+        <w:rPr>
+          <w:sz w:val="28"/>
+          <w:szCs w:val="28"/>
+          <w:lang w:val="en-US"/>
+        </w:rPr>
+        <w:t xml:space="preserve"> </w:t>
+      </w:r>
+      <w:hyperlink r:id="rId9" w:history="1">
+        <w:r>
+          <w:rPr>
+            <w:rStyle w:val="Hyperlink"/>
+            <w:sz w:val="28"/>
+            <w:szCs w:val="28"/>
+            <w:lang w:val="en-US"/>
+          </w:rPr>
+          <w:t>strcpy.cpp</w:t>
+        </w:r>
+      </w:hyperlink>
+    </w:p>
+    <w:p>
+      <w:pPr>
+        <w:rPr>
+          <w:sz w:val="28"/>
+          <w:szCs w:val="28"/>
+          <w:lang w:val="en-US"/>
+        </w:rPr>
+      </w:pPr>
+      <w:r>
+        <w:rPr>
+          <w:sz w:val="28"/>
+          <w:szCs w:val="28"/>
+          <w:lang w:val="en-US"/>
+        </w:rPr>
+        <w:t>Q5. Diff of 2 no without (-) sign</w:t>
+      </w:r>
+    </w:p>
+    <w:p>
+      <w:pPr>
+        <w:rPr>
+          <w:sz w:val="28"/>
+          <w:szCs w:val="28"/>
+          <w:lang w:val="en-US"/>
+        </w:rPr>
+      </w:pPr>
+      <w:r>
+        <w:rPr>
+          <w:sz w:val="28"/>
+          <w:szCs w:val="28"/>
+          <w:lang w:val="en-US"/>
+        </w:rPr>
+        <w:t xml:space="preserve">Ans: </w:t>
+      </w:r>
+      <w:hyperlink r:id="rId10" w:history="1">
+        <w:r>
+          <w:rPr>
+            <w:rStyle w:val="Hyperlink"/>
+            <w:sz w:val="28"/>
+            <w:szCs w:val="28"/>
+            <w:lang w:val="en-US"/>
+          </w:rPr>
+          <w:t>sub.cpp</w:t>
+        </w:r>
+      </w:hyperlink>
     </w:p>
     <w:sectPr>
       <w:pgSz w:w="11906" w:h="16838"/>
@@ -841,7 +1482,7 @@
       <w:lvlText w:val=""/>
       <w:lvlJc w:val="left"/>
       <w:pPr>
-        <w:ind w:left="720" w:hanging="360"/>
+        <w:ind w:left="360" w:hanging="360"/>
       </w:pPr>
       <w:rPr>
         <w:rFonts w:ascii="Symbol" w:eastAsiaTheme="minorHAnsi" w:hAnsi="Symbol" w:cstheme="minorBidi" w:hint="default"/>
@@ -1387,6 +2028,40 @@
       <w:contextualSpacing/>
     </w:pPr>
   </w:style>
+  <w:style w:type="character" w:styleId="Hyperlink">
+    <w:name w:val="Hyperlink"/>
+    <w:basedOn w:val="DefaultParagraphFont"/>
+    <w:uiPriority w:val="99"/>
+    <w:unhideWhenUsed/>
+    <w:rsid w:val="00F54DB3"/>
+    <w:rPr>
+      <w:color w:val="0563C1" w:themeColor="hyperlink"/>
+      <w:u w:val="single"/>
+    </w:rPr>
+  </w:style>
+  <w:style w:type="character" w:styleId="UnresolvedMention">
+    <w:name w:val="Unresolved Mention"/>
+    <w:basedOn w:val="DefaultParagraphFont"/>
+    <w:uiPriority w:val="99"/>
+    <w:semiHidden/>
+    <w:unhideWhenUsed/>
+    <w:rsid w:val="00F54DB3"/>
+    <w:rPr>
+      <w:color w:val="605E5C"/>
+      <w:shd w:val="clear" w:color="auto" w:fill="E1DFDD"/>
+    </w:rPr>
+  </w:style>
+  <w:style w:type="character" w:styleId="Strong">
+    <w:name w:val="Strong"/>
+    <w:basedOn w:val="DefaultParagraphFont"/>
+    <w:uiPriority w:val="22"/>
+    <w:qFormat/>
+    <w:rsid w:val="00585AA8"/>
+    <w:rPr>
+      <w:b/>
+      <w:bCs/>
+    </w:rPr>
+  </w:style>
 </w:styles>
 </file>
 
